--- a/Labs/26 How to Create Out of box Workflow in SharePoint for a Library.docx
+++ b/Labs/26 How to Create Out of box Workflow in SharePoint for a Library.docx
@@ -53,16 +53,7 @@
           <w:sz w:val="30"/>
           <w:szCs w:val="30"/>
         </w:rPr>
-        <w:t>B</w:t>
-      </w:r>
-      <w:r>
-        <w:rPr>
-          <w:rFonts w:ascii="Segoe UI" w:hAnsi="Segoe UI" w:cs="Segoe UI"/>
-          <w:color w:val="1F1F1F"/>
-          <w:sz w:val="30"/>
-          <w:szCs w:val="30"/>
-        </w:rPr>
-        <w:t>rowse to a list or library where you want to create a SharePoint workflow.</w:t>
+        <w:t>Browse to a list or library where you want to create a SharePoint workflow.</w:t>
       </w:r>
     </w:p>
     <w:p>
@@ -80,29 +71,66 @@
       <w:r>
         <w:rPr>
           <w:rFonts w:ascii="Segoe UI" w:hAnsi="Segoe UI" w:cs="Segoe UI"/>
-          <w:color w:val="1F1F1F"/>
-          <w:sz w:val="30"/>
-          <w:szCs w:val="30"/>
-        </w:rPr>
-        <w:t>Select “Library</w:t>
-      </w:r>
-      <w:r>
-        <w:rPr>
-          <w:rFonts w:ascii="Segoe UI" w:hAnsi="Segoe UI" w:cs="Segoe UI"/>
-          <w:color w:val="1F1F1F"/>
-          <w:sz w:val="30"/>
-          <w:szCs w:val="30"/>
-        </w:rPr>
-        <w:t xml:space="preserve"> Settings</w:t>
-      </w:r>
-      <w:r>
-        <w:rPr>
-          <w:rFonts w:ascii="Segoe UI" w:hAnsi="Segoe UI" w:cs="Segoe UI"/>
-          <w:color w:val="1F1F1F"/>
-          <w:sz w:val="30"/>
-          <w:szCs w:val="30"/>
-        </w:rPr>
-        <w:t>” tab and click “Workflow Settings” on the ribbon. Then select “Add a workflow” from the dropdown menu.</w:t>
+          <w:noProof/>
+          <w:color w:val="1F1F1F"/>
+          <w:sz w:val="30"/>
+          <w:szCs w:val="30"/>
+        </w:rPr>
+        <w:drawing>
+          <wp:inline distT="0" distB="0" distL="0" distR="0" wp14:anchorId="1B6C71C7" wp14:editId="4D957007">
+            <wp:extent cx="5243513" cy="3073002"/>
+            <wp:effectExtent l="133350" t="95250" r="128905" b="89535"/>
+            <wp:docPr id="1413551059" name="Picture 2"/>
+            <wp:cNvGraphicFramePr>
+              <a:graphicFrameLocks xmlns:a="http://schemas.openxmlformats.org/drawingml/2006/main" noChangeAspect="1"/>
+            </wp:cNvGraphicFramePr>
+            <a:graphic xmlns:a="http://schemas.openxmlformats.org/drawingml/2006/main">
+              <a:graphicData uri="http://schemas.openxmlformats.org/drawingml/2006/picture">
+                <pic:pic xmlns:pic="http://schemas.openxmlformats.org/drawingml/2006/picture">
+                  <pic:nvPicPr>
+                    <pic:cNvPr id="0" name="Picture 2"/>
+                    <pic:cNvPicPr>
+                      <a:picLocks noChangeAspect="1" noChangeArrowheads="1"/>
+                    </pic:cNvPicPr>
+                  </pic:nvPicPr>
+                  <pic:blipFill>
+                    <a:blip r:embed="rId4" cstate="print">
+                      <a:extLst>
+                        <a:ext uri="{28A0092B-C50C-407E-A947-70E740481C1C}">
+                          <a14:useLocalDpi xmlns:a14="http://schemas.microsoft.com/office/drawing/2010/main" val="0"/>
+                        </a:ext>
+                      </a:extLst>
+                    </a:blip>
+                    <a:srcRect/>
+                    <a:stretch>
+                      <a:fillRect/>
+                    </a:stretch>
+                  </pic:blipFill>
+                  <pic:spPr bwMode="auto">
+                    <a:xfrm>
+                      <a:off x="0" y="0"/>
+                      <a:ext cx="5250624" cy="3077169"/>
+                    </a:xfrm>
+                    <a:prstGeom prst="rect">
+                      <a:avLst/>
+                    </a:prstGeom>
+                    <a:noFill/>
+                    <a:ln>
+                      <a:noFill/>
+                    </a:ln>
+                    <a:effectLst>
+                      <a:outerShdw blurRad="63500" sx="102000" sy="102000" algn="ctr" rotWithShape="0">
+                        <a:prstClr val="black">
+                          <a:alpha val="40000"/>
+                        </a:prstClr>
+                      </a:outerShdw>
+                    </a:effectLst>
+                  </pic:spPr>
+                </pic:pic>
+              </a:graphicData>
+            </a:graphic>
+          </wp:inline>
+        </w:drawing>
       </w:r>
     </w:p>
     <w:p>
@@ -117,9 +145,85 @@
           <w:szCs w:val="30"/>
         </w:rPr>
       </w:pPr>
+      <w:r>
+        <w:rPr>
+          <w:rFonts w:ascii="Segoe UI" w:hAnsi="Segoe UI" w:cs="Segoe UI"/>
+          <w:color w:val="1F1F1F"/>
+          <w:sz w:val="30"/>
+          <w:szCs w:val="30"/>
+        </w:rPr>
+        <w:t>Select “Library Settings” tab and click “Workflow Settings” on the ribbon. Then select “Add a workflow” from the dropdown menu.</w:t>
+      </w:r>
+    </w:p>
+    <w:p>
+      <w:pPr>
+        <w:pStyle w:val="NormalWeb"/>
+        <w:shd w:val="clear" w:color="auto" w:fill="FFFFFF"/>
+        <w:spacing w:before="0" w:beforeAutospacing="0"/>
+        <w:rPr>
+          <w:rFonts w:ascii="Segoe UI" w:hAnsi="Segoe UI" w:cs="Segoe UI"/>
+          <w:color w:val="1F1F1F"/>
+          <w:sz w:val="30"/>
+          <w:szCs w:val="30"/>
+        </w:rPr>
+      </w:pPr>
+      <w:r>
+        <w:rPr>
+          <w:rFonts w:ascii="Segoe UI" w:hAnsi="Segoe UI" w:cs="Segoe UI"/>
+          <w:color w:val="1F1F1F"/>
+          <w:sz w:val="30"/>
+          <w:szCs w:val="30"/>
+        </w:rPr>
+        <w:drawing>
+          <wp:inline distT="0" distB="0" distL="0" distR="0" wp14:anchorId="4DF3B9B1" wp14:editId="49E92190">
+            <wp:extent cx="5481638" cy="3234567"/>
+            <wp:effectExtent l="133350" t="114300" r="119380" b="118745"/>
+            <wp:docPr id="709932209" name="Picture 1" descr="A screenshot of a computer&#10;&#10;Description automatically generated"/>
+            <wp:cNvGraphicFramePr>
+              <a:graphicFrameLocks xmlns:a="http://schemas.openxmlformats.org/drawingml/2006/main" noChangeAspect="1"/>
+            </wp:cNvGraphicFramePr>
+            <a:graphic xmlns:a="http://schemas.openxmlformats.org/drawingml/2006/main">
+              <a:graphicData uri="http://schemas.openxmlformats.org/drawingml/2006/picture">
+                <pic:pic xmlns:pic="http://schemas.openxmlformats.org/drawingml/2006/picture">
+                  <pic:nvPicPr>
+                    <pic:cNvPr id="709932209" name="Picture 1" descr="A screenshot of a computer&#10;&#10;Description automatically generated"/>
+                    <pic:cNvPicPr/>
+                  </pic:nvPicPr>
+                  <pic:blipFill>
+                    <a:blip r:embed="rId5"/>
+                    <a:stretch>
+                      <a:fillRect/>
+                    </a:stretch>
+                  </pic:blipFill>
+                  <pic:spPr>
+                    <a:xfrm>
+                      <a:off x="0" y="0"/>
+                      <a:ext cx="5482479" cy="3235063"/>
+                    </a:xfrm>
+                    <a:prstGeom prst="rect">
+                      <a:avLst/>
+                    </a:prstGeom>
+                    <a:effectLst>
+                      <a:outerShdw blurRad="63500" sx="102000" sy="102000" algn="ctr" rotWithShape="0">
+                        <a:prstClr val="black">
+                          <a:alpha val="40000"/>
+                        </a:prstClr>
+                      </a:outerShdw>
+                    </a:effectLst>
+                  </pic:spPr>
+                </pic:pic>
+              </a:graphicData>
+            </a:graphic>
+          </wp:inline>
+        </w:drawing>
+      </w:r>
     </w:p>
     <w:p>
       <w:r>
+        <w:rPr>
+          <w:noProof/>
+        </w:rPr>
+        <w:lastRenderedPageBreak/>
         <w:drawing>
           <wp:inline distT="0" distB="0" distL="0" distR="0" wp14:anchorId="258FDDC1" wp14:editId="1BBB4FC6">
             <wp:extent cx="5731510" cy="4766310"/>
@@ -136,7 +240,7 @@
                     <pic:cNvPicPr/>
                   </pic:nvPicPr>
                   <pic:blipFill>
-                    <a:blip r:embed="rId4"/>
+                    <a:blip r:embed="rId6"/>
                     <a:stretch>
                       <a:fillRect/>
                     </a:stretch>
@@ -189,72 +293,7 @@
           <w:lang w:eastAsia="en-IN"/>
           <w14:ligatures w14:val="none"/>
         </w:rPr>
-        <w:t xml:space="preserve">Click “Next” and define workflow </w:t>
-      </w:r>
-      <w:proofErr w:type="spellStart"/>
-      <w:r>
-        <w:rPr>
-          <w:rFonts w:ascii="Segoe UI" w:eastAsia="Times New Roman" w:hAnsi="Segoe UI" w:cs="Segoe UI"/>
-          <w:color w:val="1F1F1F"/>
-          <w:kern w:val="0"/>
-          <w:sz w:val="30"/>
-          <w:szCs w:val="30"/>
-          <w:lang w:eastAsia="en-IN"/>
-          <w14:ligatures w14:val="none"/>
-        </w:rPr>
-        <w:t>behavior</w:t>
-      </w:r>
-      <w:proofErr w:type="spellEnd"/>
-      <w:r>
-        <w:rPr>
-          <w:rFonts w:ascii="Segoe UI" w:eastAsia="Times New Roman" w:hAnsi="Segoe UI" w:cs="Segoe UI"/>
-          <w:color w:val="1F1F1F"/>
-          <w:kern w:val="0"/>
-          <w:sz w:val="30"/>
-          <w:szCs w:val="30"/>
-          <w:lang w:eastAsia="en-IN"/>
-          <w14:ligatures w14:val="none"/>
-        </w:rPr>
-        <w:t xml:space="preserve"> on the following page. You can specify the approvers list and carbon copy watchers, define the way how and when tasks are routed to participants, and set circumstances for workflow completion. Let’s name it “SharePoint </w:t>
-      </w:r>
-      <w:r>
-        <w:rPr>
-          <w:rFonts w:ascii="Segoe UI" w:eastAsia="Times New Roman" w:hAnsi="Segoe UI" w:cs="Segoe UI"/>
-          <w:color w:val="1F1F1F"/>
-          <w:kern w:val="0"/>
-          <w:sz w:val="30"/>
-          <w:szCs w:val="30"/>
-          <w:lang w:eastAsia="en-IN"/>
-          <w14:ligatures w14:val="none"/>
-        </w:rPr>
-        <w:lastRenderedPageBreak/>
-        <w:t xml:space="preserve">workflow settings” page, because we </w:t>
-      </w:r>
-      <w:proofErr w:type="gramStart"/>
-      <w:r>
-        <w:rPr>
-          <w:rFonts w:ascii="Segoe UI" w:eastAsia="Times New Roman" w:hAnsi="Segoe UI" w:cs="Segoe UI"/>
-          <w:color w:val="1F1F1F"/>
-          <w:kern w:val="0"/>
-          <w:sz w:val="30"/>
-          <w:szCs w:val="30"/>
-          <w:lang w:eastAsia="en-IN"/>
-          <w14:ligatures w14:val="none"/>
-        </w:rPr>
-        <w:t>have to</w:t>
-      </w:r>
-      <w:proofErr w:type="gramEnd"/>
-      <w:r>
-        <w:rPr>
-          <w:rFonts w:ascii="Segoe UI" w:eastAsia="Times New Roman" w:hAnsi="Segoe UI" w:cs="Segoe UI"/>
-          <w:color w:val="1F1F1F"/>
-          <w:kern w:val="0"/>
-          <w:sz w:val="30"/>
-          <w:szCs w:val="30"/>
-          <w:lang w:eastAsia="en-IN"/>
-          <w14:ligatures w14:val="none"/>
-        </w:rPr>
-        <w:t xml:space="preserve"> deal with it after a few more steps.</w:t>
+        <w:t>Click “Next” and define workflow behavior on the following page. You can specify the approvers list and carbon copy watchers, define the way how and when tasks are routed to participants, and set circumstances for workflow completion. Let’s name it “SharePoint workflow settings” page, because we have to deal with it after a few more steps.</w:t>
       </w:r>
     </w:p>
     <w:p>
@@ -272,12 +311,14 @@
       <w:r>
         <w:rPr>
           <w:rFonts w:ascii="Times New Roman" w:eastAsia="Times New Roman" w:hAnsi="Times New Roman" w:cs="Times New Roman"/>
+          <w:noProof/>
           <w:kern w:val="0"/>
           <w:sz w:val="24"/>
           <w:szCs w:val="24"/>
           <w:lang w:eastAsia="en-IN"/>
           <w14:ligatures w14:val="none"/>
         </w:rPr>
+        <w:lastRenderedPageBreak/>
         <w:drawing>
           <wp:inline distT="0" distB="0" distL="0" distR="0" wp14:anchorId="327704B6" wp14:editId="2F7A458A">
             <wp:extent cx="5731510" cy="5746115"/>
@@ -294,7 +335,7 @@
                     <pic:cNvPicPr/>
                   </pic:nvPicPr>
                   <pic:blipFill>
-                    <a:blip r:embed="rId5"/>
+                    <a:blip r:embed="rId7"/>
                     <a:stretch>
                       <a:fillRect/>
                     </a:stretch>
@@ -339,9 +380,38 @@
           <w:lang w:eastAsia="en-IN"/>
           <w14:ligatures w14:val="none"/>
         </w:rPr>
-        <w:t xml:space="preserve">Click Save. Now, you </w:t>
+        <w:t>Click Save. Now, you have to start this SharePoint workflow.</w:t>
       </w:r>
-      <w:proofErr w:type="gramStart"/>
+    </w:p>
+    <w:p>
+      <w:pPr>
+        <w:shd w:val="clear" w:color="auto" w:fill="FFFFFF"/>
+        <w:spacing w:after="100" w:afterAutospacing="1" w:line="240" w:lineRule="auto"/>
+        <w:rPr>
+          <w:rFonts w:ascii="Segoe UI" w:eastAsia="Times New Roman" w:hAnsi="Segoe UI" w:cs="Segoe UI"/>
+          <w:color w:val="1F1F1F"/>
+          <w:kern w:val="0"/>
+          <w:sz w:val="30"/>
+          <w:szCs w:val="30"/>
+          <w:lang w:eastAsia="en-IN"/>
+          <w14:ligatures w14:val="none"/>
+        </w:rPr>
+      </w:pPr>
+    </w:p>
+    <w:p>
+      <w:pPr>
+        <w:shd w:val="clear" w:color="auto" w:fill="FFFFFF"/>
+        <w:spacing w:after="100" w:afterAutospacing="1" w:line="240" w:lineRule="auto"/>
+        <w:rPr>
+          <w:rFonts w:ascii="Segoe UI" w:eastAsia="Times New Roman" w:hAnsi="Segoe UI" w:cs="Segoe UI"/>
+          <w:color w:val="1F1F1F"/>
+          <w:kern w:val="0"/>
+          <w:sz w:val="30"/>
+          <w:szCs w:val="30"/>
+          <w:lang w:eastAsia="en-IN"/>
+          <w14:ligatures w14:val="none"/>
+        </w:rPr>
+      </w:pPr>
       <w:r>
         <w:rPr>
           <w:rFonts w:ascii="Segoe UI" w:eastAsia="Times New Roman" w:hAnsi="Segoe UI" w:cs="Segoe UI"/>
@@ -352,9 +422,23 @@
           <w:lang w:eastAsia="en-IN"/>
           <w14:ligatures w14:val="none"/>
         </w:rPr>
-        <w:t>have to</w:t>
+        <w:t>Add a document</w:t>
       </w:r>
-      <w:proofErr w:type="gramEnd"/>
+    </w:p>
+    <w:p>
+      <w:pPr>
+        <w:shd w:val="clear" w:color="auto" w:fill="FFFFFF"/>
+        <w:spacing w:after="100" w:afterAutospacing="1" w:line="240" w:lineRule="auto"/>
+        <w:rPr>
+          <w:rFonts w:ascii="Segoe UI" w:eastAsia="Times New Roman" w:hAnsi="Segoe UI" w:cs="Segoe UI"/>
+          <w:color w:val="1F1F1F"/>
+          <w:kern w:val="0"/>
+          <w:sz w:val="30"/>
+          <w:szCs w:val="30"/>
+          <w:lang w:eastAsia="en-IN"/>
+          <w14:ligatures w14:val="none"/>
+        </w:rPr>
+      </w:pPr>
       <w:r>
         <w:rPr>
           <w:rFonts w:ascii="Segoe UI" w:eastAsia="Times New Roman" w:hAnsi="Segoe UI" w:cs="Segoe UI"/>
@@ -365,7 +449,439 @@
           <w:lang w:eastAsia="en-IN"/>
           <w14:ligatures w14:val="none"/>
         </w:rPr>
-        <w:t xml:space="preserve"> start this SharePoint workflow.</w:t>
+        <w:t>And start the workflow</w:t>
+      </w:r>
+    </w:p>
+    <w:p>
+      <w:pPr>
+        <w:shd w:val="clear" w:color="auto" w:fill="FFFFFF"/>
+        <w:spacing w:after="100" w:afterAutospacing="1" w:line="240" w:lineRule="auto"/>
+        <w:rPr>
+          <w:rFonts w:ascii="Segoe UI" w:eastAsia="Times New Roman" w:hAnsi="Segoe UI" w:cs="Segoe UI"/>
+          <w:color w:val="1F1F1F"/>
+          <w:kern w:val="0"/>
+          <w:sz w:val="30"/>
+          <w:szCs w:val="30"/>
+          <w:lang w:eastAsia="en-IN"/>
+          <w14:ligatures w14:val="none"/>
+        </w:rPr>
+      </w:pPr>
+      <w:r>
+        <w:rPr>
+          <w:rFonts w:ascii="Segoe UI" w:eastAsia="Times New Roman" w:hAnsi="Segoe UI" w:cs="Segoe UI"/>
+          <w:color w:val="1F1F1F"/>
+          <w:kern w:val="0"/>
+          <w:sz w:val="30"/>
+          <w:szCs w:val="30"/>
+          <w:lang w:eastAsia="en-IN"/>
+          <w14:ligatures w14:val="none"/>
+        </w:rPr>
+        <w:lastRenderedPageBreak/>
+        <w:drawing>
+          <wp:inline distT="0" distB="0" distL="0" distR="0" wp14:anchorId="36058BE6" wp14:editId="6B6E977F">
+            <wp:extent cx="5731510" cy="4954905"/>
+            <wp:effectExtent l="114300" t="114300" r="116840" b="112395"/>
+            <wp:docPr id="1285498774" name="Picture 1" descr="A screenshot of a computer&#10;&#10;Description automatically generated"/>
+            <wp:cNvGraphicFramePr>
+              <a:graphicFrameLocks xmlns:a="http://schemas.openxmlformats.org/drawingml/2006/main" noChangeAspect="1"/>
+            </wp:cNvGraphicFramePr>
+            <a:graphic xmlns:a="http://schemas.openxmlformats.org/drawingml/2006/main">
+              <a:graphicData uri="http://schemas.openxmlformats.org/drawingml/2006/picture">
+                <pic:pic xmlns:pic="http://schemas.openxmlformats.org/drawingml/2006/picture">
+                  <pic:nvPicPr>
+                    <pic:cNvPr id="1285498774" name="Picture 1" descr="A screenshot of a computer&#10;&#10;Description automatically generated"/>
+                    <pic:cNvPicPr/>
+                  </pic:nvPicPr>
+                  <pic:blipFill>
+                    <a:blip r:embed="rId8"/>
+                    <a:stretch>
+                      <a:fillRect/>
+                    </a:stretch>
+                  </pic:blipFill>
+                  <pic:spPr>
+                    <a:xfrm>
+                      <a:off x="0" y="0"/>
+                      <a:ext cx="5731510" cy="4954905"/>
+                    </a:xfrm>
+                    <a:prstGeom prst="rect">
+                      <a:avLst/>
+                    </a:prstGeom>
+                    <a:effectLst>
+                      <a:outerShdw blurRad="63500" sx="102000" sy="102000" algn="ctr" rotWithShape="0">
+                        <a:prstClr val="black">
+                          <a:alpha val="40000"/>
+                        </a:prstClr>
+                      </a:outerShdw>
+                    </a:effectLst>
+                  </pic:spPr>
+                </pic:pic>
+              </a:graphicData>
+            </a:graphic>
+          </wp:inline>
+        </w:drawing>
+      </w:r>
+    </w:p>
+    <w:p>
+      <w:pPr>
+        <w:shd w:val="clear" w:color="auto" w:fill="FFFFFF"/>
+        <w:spacing w:after="100" w:afterAutospacing="1" w:line="240" w:lineRule="auto"/>
+        <w:rPr>
+          <w:rFonts w:ascii="Segoe UI" w:eastAsia="Times New Roman" w:hAnsi="Segoe UI" w:cs="Segoe UI"/>
+          <w:color w:val="1F1F1F"/>
+          <w:kern w:val="0"/>
+          <w:sz w:val="30"/>
+          <w:szCs w:val="30"/>
+          <w:lang w:eastAsia="en-IN"/>
+          <w14:ligatures w14:val="none"/>
+        </w:rPr>
+      </w:pPr>
+      <w:r>
+        <w:rPr>
+          <w:rFonts w:ascii="Segoe UI" w:eastAsia="Times New Roman" w:hAnsi="Segoe UI" w:cs="Segoe UI"/>
+          <w:color w:val="1F1F1F"/>
+          <w:kern w:val="0"/>
+          <w:sz w:val="30"/>
+          <w:szCs w:val="30"/>
+          <w:lang w:eastAsia="en-IN"/>
+          <w14:ligatures w14:val="none"/>
+        </w:rPr>
+        <w:drawing>
+          <wp:inline distT="0" distB="0" distL="0" distR="0" wp14:anchorId="2582823C" wp14:editId="6A2F30B8">
+            <wp:extent cx="5731510" cy="2558415"/>
+            <wp:effectExtent l="114300" t="95250" r="116840" b="89535"/>
+            <wp:docPr id="1417144798" name="Picture 1" descr="A screenshot of a computer&#10;&#10;Description automatically generated"/>
+            <wp:cNvGraphicFramePr>
+              <a:graphicFrameLocks xmlns:a="http://schemas.openxmlformats.org/drawingml/2006/main" noChangeAspect="1"/>
+            </wp:cNvGraphicFramePr>
+            <a:graphic xmlns:a="http://schemas.openxmlformats.org/drawingml/2006/main">
+              <a:graphicData uri="http://schemas.openxmlformats.org/drawingml/2006/picture">
+                <pic:pic xmlns:pic="http://schemas.openxmlformats.org/drawingml/2006/picture">
+                  <pic:nvPicPr>
+                    <pic:cNvPr id="1417144798" name="Picture 1" descr="A screenshot of a computer&#10;&#10;Description automatically generated"/>
+                    <pic:cNvPicPr/>
+                  </pic:nvPicPr>
+                  <pic:blipFill>
+                    <a:blip r:embed="rId9"/>
+                    <a:stretch>
+                      <a:fillRect/>
+                    </a:stretch>
+                  </pic:blipFill>
+                  <pic:spPr>
+                    <a:xfrm>
+                      <a:off x="0" y="0"/>
+                      <a:ext cx="5731510" cy="2558415"/>
+                    </a:xfrm>
+                    <a:prstGeom prst="rect">
+                      <a:avLst/>
+                    </a:prstGeom>
+                    <a:effectLst>
+                      <a:outerShdw blurRad="63500" sx="102000" sy="102000" algn="ctr" rotWithShape="0">
+                        <a:prstClr val="black">
+                          <a:alpha val="40000"/>
+                        </a:prstClr>
+                      </a:outerShdw>
+                    </a:effectLst>
+                  </pic:spPr>
+                </pic:pic>
+              </a:graphicData>
+            </a:graphic>
+          </wp:inline>
+        </w:drawing>
+      </w:r>
+    </w:p>
+    <w:p>
+      <w:pPr>
+        <w:shd w:val="clear" w:color="auto" w:fill="FFFFFF"/>
+        <w:spacing w:after="100" w:afterAutospacing="1" w:line="240" w:lineRule="auto"/>
+        <w:rPr>
+          <w:rFonts w:ascii="Segoe UI" w:eastAsia="Times New Roman" w:hAnsi="Segoe UI" w:cs="Segoe UI"/>
+          <w:color w:val="1F1F1F"/>
+          <w:kern w:val="0"/>
+          <w:sz w:val="30"/>
+          <w:szCs w:val="30"/>
+          <w:lang w:eastAsia="en-IN"/>
+          <w14:ligatures w14:val="none"/>
+        </w:rPr>
+      </w:pPr>
+      <w:r>
+        <w:rPr>
+          <w:rFonts w:ascii="Segoe UI" w:eastAsia="Times New Roman" w:hAnsi="Segoe UI" w:cs="Segoe UI"/>
+          <w:color w:val="1F1F1F"/>
+          <w:kern w:val="0"/>
+          <w:sz w:val="30"/>
+          <w:szCs w:val="30"/>
+          <w:lang w:eastAsia="en-IN"/>
+          <w14:ligatures w14:val="none"/>
+        </w:rPr>
+        <w:t>Click to start the workflow</w:t>
+      </w:r>
+    </w:p>
+    <w:p>
+      <w:pPr>
+        <w:shd w:val="clear" w:color="auto" w:fill="FFFFFF"/>
+        <w:spacing w:after="100" w:afterAutospacing="1" w:line="240" w:lineRule="auto"/>
+        <w:rPr>
+          <w:rFonts w:ascii="Segoe UI" w:eastAsia="Times New Roman" w:hAnsi="Segoe UI" w:cs="Segoe UI"/>
+          <w:color w:val="1F1F1F"/>
+          <w:kern w:val="0"/>
+          <w:sz w:val="30"/>
+          <w:szCs w:val="30"/>
+          <w:lang w:eastAsia="en-IN"/>
+          <w14:ligatures w14:val="none"/>
+        </w:rPr>
+      </w:pPr>
+      <w:r>
+        <w:rPr>
+          <w:rFonts w:ascii="Segoe UI" w:eastAsia="Times New Roman" w:hAnsi="Segoe UI" w:cs="Segoe UI"/>
+          <w:color w:val="1F1F1F"/>
+          <w:kern w:val="0"/>
+          <w:sz w:val="30"/>
+          <w:szCs w:val="30"/>
+          <w:lang w:eastAsia="en-IN"/>
+          <w14:ligatures w14:val="none"/>
+        </w:rPr>
+        <w:lastRenderedPageBreak/>
+        <w:drawing>
+          <wp:inline distT="0" distB="0" distL="0" distR="0" wp14:anchorId="1FC69DE7" wp14:editId="3ED81375">
+            <wp:extent cx="5731510" cy="2854325"/>
+            <wp:effectExtent l="114300" t="95250" r="116840" b="98425"/>
+            <wp:docPr id="2136698343" name="Picture 1" descr="A screenshot of a computer&#10;&#10;Description automatically generated"/>
+            <wp:cNvGraphicFramePr>
+              <a:graphicFrameLocks xmlns:a="http://schemas.openxmlformats.org/drawingml/2006/main" noChangeAspect="1"/>
+            </wp:cNvGraphicFramePr>
+            <a:graphic xmlns:a="http://schemas.openxmlformats.org/drawingml/2006/main">
+              <a:graphicData uri="http://schemas.openxmlformats.org/drawingml/2006/picture">
+                <pic:pic xmlns:pic="http://schemas.openxmlformats.org/drawingml/2006/picture">
+                  <pic:nvPicPr>
+                    <pic:cNvPr id="2136698343" name="Picture 1" descr="A screenshot of a computer&#10;&#10;Description automatically generated"/>
+                    <pic:cNvPicPr/>
+                  </pic:nvPicPr>
+                  <pic:blipFill>
+                    <a:blip r:embed="rId10"/>
+                    <a:stretch>
+                      <a:fillRect/>
+                    </a:stretch>
+                  </pic:blipFill>
+                  <pic:spPr>
+                    <a:xfrm>
+                      <a:off x="0" y="0"/>
+                      <a:ext cx="5731510" cy="2854325"/>
+                    </a:xfrm>
+                    <a:prstGeom prst="rect">
+                      <a:avLst/>
+                    </a:prstGeom>
+                    <a:effectLst>
+                      <a:outerShdw blurRad="63500" sx="102000" sy="102000" algn="ctr" rotWithShape="0">
+                        <a:prstClr val="black">
+                          <a:alpha val="40000"/>
+                        </a:prstClr>
+                      </a:outerShdw>
+                    </a:effectLst>
+                  </pic:spPr>
+                </pic:pic>
+              </a:graphicData>
+            </a:graphic>
+          </wp:inline>
+        </w:drawing>
+      </w:r>
+    </w:p>
+    <w:p>
+      <w:pPr>
+        <w:shd w:val="clear" w:color="auto" w:fill="FFFFFF"/>
+        <w:spacing w:after="100" w:afterAutospacing="1" w:line="240" w:lineRule="auto"/>
+        <w:rPr>
+          <w:rFonts w:ascii="Segoe UI" w:eastAsia="Times New Roman" w:hAnsi="Segoe UI" w:cs="Segoe UI"/>
+          <w:color w:val="1F1F1F"/>
+          <w:kern w:val="0"/>
+          <w:sz w:val="30"/>
+          <w:szCs w:val="30"/>
+          <w:lang w:eastAsia="en-IN"/>
+          <w14:ligatures w14:val="none"/>
+        </w:rPr>
+      </w:pPr>
+    </w:p>
+    <w:p>
+      <w:pPr>
+        <w:shd w:val="clear" w:color="auto" w:fill="FFFFFF"/>
+        <w:spacing w:after="100" w:afterAutospacing="1" w:line="240" w:lineRule="auto"/>
+        <w:rPr>
+          <w:rFonts w:ascii="Segoe UI" w:eastAsia="Times New Roman" w:hAnsi="Segoe UI" w:cs="Segoe UI"/>
+          <w:color w:val="1F1F1F"/>
+          <w:kern w:val="0"/>
+          <w:sz w:val="30"/>
+          <w:szCs w:val="30"/>
+          <w:lang w:eastAsia="en-IN"/>
+          <w14:ligatures w14:val="none"/>
+        </w:rPr>
+      </w:pPr>
+      <w:r>
+        <w:rPr>
+          <w:rFonts w:ascii="Segoe UI" w:eastAsia="Times New Roman" w:hAnsi="Segoe UI" w:cs="Segoe UI"/>
+          <w:color w:val="1F1F1F"/>
+          <w:kern w:val="0"/>
+          <w:sz w:val="30"/>
+          <w:szCs w:val="30"/>
+          <w:lang w:eastAsia="en-IN"/>
+          <w14:ligatures w14:val="none"/>
+        </w:rPr>
+        <w:drawing>
+          <wp:inline distT="0" distB="0" distL="0" distR="0" wp14:anchorId="4AEC69DB" wp14:editId="2CD0DAB6">
+            <wp:extent cx="5731510" cy="1359535"/>
+            <wp:effectExtent l="0" t="0" r="2540" b="0"/>
+            <wp:docPr id="1413492836" name="Picture 1" descr="A close-up of a computer screen&#10;&#10;Description automatically generated"/>
+            <wp:cNvGraphicFramePr>
+              <a:graphicFrameLocks xmlns:a="http://schemas.openxmlformats.org/drawingml/2006/main" noChangeAspect="1"/>
+            </wp:cNvGraphicFramePr>
+            <a:graphic xmlns:a="http://schemas.openxmlformats.org/drawingml/2006/main">
+              <a:graphicData uri="http://schemas.openxmlformats.org/drawingml/2006/picture">
+                <pic:pic xmlns:pic="http://schemas.openxmlformats.org/drawingml/2006/picture">
+                  <pic:nvPicPr>
+                    <pic:cNvPr id="1413492836" name="Picture 1" descr="A close-up of a computer screen&#10;&#10;Description automatically generated"/>
+                    <pic:cNvPicPr/>
+                  </pic:nvPicPr>
+                  <pic:blipFill>
+                    <a:blip r:embed="rId11"/>
+                    <a:stretch>
+                      <a:fillRect/>
+                    </a:stretch>
+                  </pic:blipFill>
+                  <pic:spPr>
+                    <a:xfrm>
+                      <a:off x="0" y="0"/>
+                      <a:ext cx="5731510" cy="1359535"/>
+                    </a:xfrm>
+                    <a:prstGeom prst="rect">
+                      <a:avLst/>
+                    </a:prstGeom>
+                  </pic:spPr>
+                </pic:pic>
+              </a:graphicData>
+            </a:graphic>
+          </wp:inline>
+        </w:drawing>
+      </w:r>
+    </w:p>
+    <w:p>
+      <w:pPr>
+        <w:shd w:val="clear" w:color="auto" w:fill="FFFFFF"/>
+        <w:spacing w:after="100" w:afterAutospacing="1" w:line="240" w:lineRule="auto"/>
+        <w:rPr>
+          <w:rFonts w:ascii="Segoe UI" w:eastAsia="Times New Roman" w:hAnsi="Segoe UI" w:cs="Segoe UI"/>
+          <w:color w:val="1F1F1F"/>
+          <w:kern w:val="0"/>
+          <w:sz w:val="30"/>
+          <w:szCs w:val="30"/>
+          <w:lang w:eastAsia="en-IN"/>
+          <w14:ligatures w14:val="none"/>
+        </w:rPr>
+      </w:pPr>
+      <w:r>
+        <w:rPr>
+          <w:rFonts w:ascii="Segoe UI" w:eastAsia="Times New Roman" w:hAnsi="Segoe UI" w:cs="Segoe UI"/>
+          <w:color w:val="1F1F1F"/>
+          <w:kern w:val="0"/>
+          <w:sz w:val="30"/>
+          <w:szCs w:val="30"/>
+          <w:lang w:eastAsia="en-IN"/>
+          <w14:ligatures w14:val="none"/>
+        </w:rPr>
+        <w:drawing>
+          <wp:inline distT="0" distB="0" distL="0" distR="0" wp14:anchorId="29C0C860" wp14:editId="32AA7306">
+            <wp:extent cx="5731510" cy="2427605"/>
+            <wp:effectExtent l="0" t="0" r="2540" b="0"/>
+            <wp:docPr id="554344443" name="Picture 1" descr="A screenshot of a computer&#10;&#10;Description automatically generated"/>
+            <wp:cNvGraphicFramePr>
+              <a:graphicFrameLocks xmlns:a="http://schemas.openxmlformats.org/drawingml/2006/main" noChangeAspect="1"/>
+            </wp:cNvGraphicFramePr>
+            <a:graphic xmlns:a="http://schemas.openxmlformats.org/drawingml/2006/main">
+              <a:graphicData uri="http://schemas.openxmlformats.org/drawingml/2006/picture">
+                <pic:pic xmlns:pic="http://schemas.openxmlformats.org/drawingml/2006/picture">
+                  <pic:nvPicPr>
+                    <pic:cNvPr id="554344443" name="Picture 1" descr="A screenshot of a computer&#10;&#10;Description automatically generated"/>
+                    <pic:cNvPicPr/>
+                  </pic:nvPicPr>
+                  <pic:blipFill>
+                    <a:blip r:embed="rId12"/>
+                    <a:stretch>
+                      <a:fillRect/>
+                    </a:stretch>
+                  </pic:blipFill>
+                  <pic:spPr>
+                    <a:xfrm>
+                      <a:off x="0" y="0"/>
+                      <a:ext cx="5731510" cy="2427605"/>
+                    </a:xfrm>
+                    <a:prstGeom prst="rect">
+                      <a:avLst/>
+                    </a:prstGeom>
+                  </pic:spPr>
+                </pic:pic>
+              </a:graphicData>
+            </a:graphic>
+          </wp:inline>
+        </w:drawing>
+      </w:r>
+    </w:p>
+    <w:p>
+      <w:pPr>
+        <w:shd w:val="clear" w:color="auto" w:fill="FFFFFF"/>
+        <w:spacing w:after="100" w:afterAutospacing="1" w:line="240" w:lineRule="auto"/>
+        <w:rPr>
+          <w:rFonts w:ascii="Segoe UI" w:eastAsia="Times New Roman" w:hAnsi="Segoe UI" w:cs="Segoe UI"/>
+          <w:color w:val="1F1F1F"/>
+          <w:kern w:val="0"/>
+          <w:sz w:val="30"/>
+          <w:szCs w:val="30"/>
+          <w:lang w:eastAsia="en-IN"/>
+          <w14:ligatures w14:val="none"/>
+        </w:rPr>
+      </w:pPr>
+      <w:r>
+        <w:rPr>
+          <w:rFonts w:ascii="Segoe UI" w:eastAsia="Times New Roman" w:hAnsi="Segoe UI" w:cs="Segoe UI"/>
+          <w:color w:val="1F1F1F"/>
+          <w:kern w:val="0"/>
+          <w:sz w:val="30"/>
+          <w:szCs w:val="30"/>
+          <w:lang w:eastAsia="en-IN"/>
+          <w14:ligatures w14:val="none"/>
+        </w:rPr>
+        <w:lastRenderedPageBreak/>
+        <w:drawing>
+          <wp:inline distT="0" distB="0" distL="0" distR="0" wp14:anchorId="3FB20E13" wp14:editId="6580667F">
+            <wp:extent cx="5731510" cy="1508760"/>
+            <wp:effectExtent l="0" t="0" r="2540" b="0"/>
+            <wp:docPr id="1215185878" name="Picture 1" descr="A close-up of a white background&#10;&#10;Description automatically generated"/>
+            <wp:cNvGraphicFramePr>
+              <a:graphicFrameLocks xmlns:a="http://schemas.openxmlformats.org/drawingml/2006/main" noChangeAspect="1"/>
+            </wp:cNvGraphicFramePr>
+            <a:graphic xmlns:a="http://schemas.openxmlformats.org/drawingml/2006/main">
+              <a:graphicData uri="http://schemas.openxmlformats.org/drawingml/2006/picture">
+                <pic:pic xmlns:pic="http://schemas.openxmlformats.org/drawingml/2006/picture">
+                  <pic:nvPicPr>
+                    <pic:cNvPr id="1215185878" name="Picture 1" descr="A close-up of a white background&#10;&#10;Description automatically generated"/>
+                    <pic:cNvPicPr/>
+                  </pic:nvPicPr>
+                  <pic:blipFill>
+                    <a:blip r:embed="rId13"/>
+                    <a:stretch>
+                      <a:fillRect/>
+                    </a:stretch>
+                  </pic:blipFill>
+                  <pic:spPr>
+                    <a:xfrm>
+                      <a:off x="0" y="0"/>
+                      <a:ext cx="5731510" cy="1508760"/>
+                    </a:xfrm>
+                    <a:prstGeom prst="rect">
+                      <a:avLst/>
+                    </a:prstGeom>
+                  </pic:spPr>
+                </pic:pic>
+              </a:graphicData>
+            </a:graphic>
+          </wp:inline>
+        </w:drawing>
       </w:r>
     </w:p>
     <w:p/>

--- a/Labs/26 How to Create Out of box Workflow in SharePoint for a Library.docx
+++ b/Labs/26 How to Create Out of box Workflow in SharePoint for a Library.docx
@@ -170,6 +170,7 @@
       <w:r>
         <w:rPr>
           <w:rFonts w:ascii="Segoe UI" w:hAnsi="Segoe UI" w:cs="Segoe UI"/>
+          <w:noProof/>
           <w:color w:val="1F1F1F"/>
           <w:sz w:val="30"/>
           <w:szCs w:val="30"/>
@@ -422,7 +423,7 @@
           <w:lang w:eastAsia="en-IN"/>
           <w14:ligatures w14:val="none"/>
         </w:rPr>
-        <w:t>Add a document</w:t>
+        <w:t>TO Start the workflow</w:t>
       </w:r>
     </w:p>
     <w:p>
@@ -449,7 +450,19 @@
           <w:lang w:eastAsia="en-IN"/>
           <w14:ligatures w14:val="none"/>
         </w:rPr>
-        <w:t>And start the workflow</w:t>
+        <w:t>Add a document</w:t>
+      </w:r>
+      <w:r>
+        <w:rPr>
+          <w:rFonts w:ascii="Segoe UI" w:eastAsia="Times New Roman" w:hAnsi="Segoe UI" w:cs="Segoe UI"/>
+          <w:color w:val="1F1F1F"/>
+          <w:kern w:val="0"/>
+          <w:sz w:val="30"/>
+          <w:szCs w:val="30"/>
+          <w:lang w:eastAsia="en-IN"/>
+          <w14:ligatures w14:val="none"/>
+        </w:rPr>
+        <w:t xml:space="preserve"> in the document library </w:t>
       </w:r>
     </w:p>
     <w:p>
@@ -469,6 +482,7 @@
       <w:r>
         <w:rPr>
           <w:rFonts w:ascii="Segoe UI" w:eastAsia="Times New Roman" w:hAnsi="Segoe UI" w:cs="Segoe UI"/>
+          <w:noProof/>
           <w:color w:val="1F1F1F"/>
           <w:kern w:val="0"/>
           <w:sz w:val="30"/>
@@ -545,6 +559,34 @@
           <w:lang w:eastAsia="en-IN"/>
           <w14:ligatures w14:val="none"/>
         </w:rPr>
+        <w:t>And start the workflow</w:t>
+      </w:r>
+    </w:p>
+    <w:p>
+      <w:pPr>
+        <w:shd w:val="clear" w:color="auto" w:fill="FFFFFF"/>
+        <w:spacing w:after="100" w:afterAutospacing="1" w:line="240" w:lineRule="auto"/>
+        <w:rPr>
+          <w:rFonts w:ascii="Segoe UI" w:eastAsia="Times New Roman" w:hAnsi="Segoe UI" w:cs="Segoe UI"/>
+          <w:color w:val="1F1F1F"/>
+          <w:kern w:val="0"/>
+          <w:sz w:val="30"/>
+          <w:szCs w:val="30"/>
+          <w:lang w:eastAsia="en-IN"/>
+          <w14:ligatures w14:val="none"/>
+        </w:rPr>
+      </w:pPr>
+      <w:r>
+        <w:rPr>
+          <w:rFonts w:ascii="Segoe UI" w:eastAsia="Times New Roman" w:hAnsi="Segoe UI" w:cs="Segoe UI"/>
+          <w:noProof/>
+          <w:color w:val="1F1F1F"/>
+          <w:kern w:val="0"/>
+          <w:sz w:val="30"/>
+          <w:szCs w:val="30"/>
+          <w:lang w:eastAsia="en-IN"/>
+          <w14:ligatures w14:val="none"/>
+        </w:rPr>
         <w:drawing>
           <wp:inline distT="0" distB="0" distL="0" distR="0" wp14:anchorId="2582823C" wp14:editId="6A2F30B8">
             <wp:extent cx="5731510" cy="2558415"/>
@@ -613,6 +655,19 @@
           <w:lang w:eastAsia="en-IN"/>
           <w14:ligatures w14:val="none"/>
         </w:rPr>
+        <w:lastRenderedPageBreak/>
+        <w:t xml:space="preserve">Verify and </w:t>
+      </w:r>
+      <w:r>
+        <w:rPr>
+          <w:rFonts w:ascii="Segoe UI" w:eastAsia="Times New Roman" w:hAnsi="Segoe UI" w:cs="Segoe UI"/>
+          <w:color w:val="1F1F1F"/>
+          <w:kern w:val="0"/>
+          <w:sz w:val="30"/>
+          <w:szCs w:val="30"/>
+          <w:lang w:eastAsia="en-IN"/>
+          <w14:ligatures w14:val="none"/>
+        </w:rPr>
         <w:t>Click to start the workflow</w:t>
       </w:r>
     </w:p>
@@ -633,14 +688,14 @@
       <w:r>
         <w:rPr>
           <w:rFonts w:ascii="Segoe UI" w:eastAsia="Times New Roman" w:hAnsi="Segoe UI" w:cs="Segoe UI"/>
-          <w:color w:val="1F1F1F"/>
-          <w:kern w:val="0"/>
-          <w:sz w:val="30"/>
-          <w:szCs w:val="30"/>
-          <w:lang w:eastAsia="en-IN"/>
-          <w14:ligatures w14:val="none"/>
-        </w:rPr>
-        <w:lastRenderedPageBreak/>
+          <w:noProof/>
+          <w:color w:val="1F1F1F"/>
+          <w:kern w:val="0"/>
+          <w:sz w:val="30"/>
+          <w:szCs w:val="30"/>
+          <w:lang w:eastAsia="en-IN"/>
+          <w14:ligatures w14:val="none"/>
+        </w:rPr>
         <w:drawing>
           <wp:inline distT="0" distB="0" distL="0" distR="0" wp14:anchorId="1FC69DE7" wp14:editId="3ED81375">
             <wp:extent cx="5731510" cy="2854325"/>
@@ -699,6 +754,18 @@
           <w14:ligatures w14:val="none"/>
         </w:rPr>
       </w:pPr>
+      <w:r>
+        <w:rPr>
+          <w:rFonts w:ascii="Segoe UI" w:eastAsia="Times New Roman" w:hAnsi="Segoe UI" w:cs="Segoe UI"/>
+          <w:color w:val="1F1F1F"/>
+          <w:kern w:val="0"/>
+          <w:sz w:val="30"/>
+          <w:szCs w:val="30"/>
+          <w:lang w:eastAsia="en-IN"/>
+          <w14:ligatures w14:val="none"/>
+        </w:rPr>
+        <w:t xml:space="preserve">It will cerate a task for the assigned user and send notification the approver </w:t>
+      </w:r>
     </w:p>
     <w:p>
       <w:pPr>
@@ -717,6 +784,7 @@
       <w:r>
         <w:rPr>
           <w:rFonts w:ascii="Segoe UI" w:eastAsia="Times New Roman" w:hAnsi="Segoe UI" w:cs="Segoe UI"/>
+          <w:noProof/>
           <w:color w:val="1F1F1F"/>
           <w:kern w:val="0"/>
           <w:sz w:val="30"/>
@@ -725,9 +793,9 @@
           <w14:ligatures w14:val="none"/>
         </w:rPr>
         <w:drawing>
-          <wp:inline distT="0" distB="0" distL="0" distR="0" wp14:anchorId="4AEC69DB" wp14:editId="2CD0DAB6">
+          <wp:inline distT="0" distB="0" distL="0" distR="0" wp14:anchorId="4AEC69DB" wp14:editId="339A57DF">
             <wp:extent cx="5731510" cy="1359535"/>
-            <wp:effectExtent l="0" t="0" r="2540" b="0"/>
+            <wp:effectExtent l="114300" t="95250" r="116840" b="88265"/>
             <wp:docPr id="1413492836" name="Picture 1" descr="A close-up of a computer screen&#10;&#10;Description automatically generated"/>
             <wp:cNvGraphicFramePr>
               <a:graphicFrameLocks xmlns:a="http://schemas.openxmlformats.org/drawingml/2006/main" noChangeAspect="1"/>
@@ -753,6 +821,13 @@
                     <a:prstGeom prst="rect">
                       <a:avLst/>
                     </a:prstGeom>
+                    <a:effectLst>
+                      <a:outerShdw blurRad="63500" sx="102000" sy="102000" algn="ctr" rotWithShape="0">
+                        <a:prstClr val="black">
+                          <a:alpha val="40000"/>
+                        </a:prstClr>
+                      </a:outerShdw>
+                    </a:effectLst>
                   </pic:spPr>
                 </pic:pic>
               </a:graphicData>
@@ -785,10 +860,50 @@
           <w:lang w:eastAsia="en-IN"/>
           <w14:ligatures w14:val="none"/>
         </w:rPr>
+        <w:t xml:space="preserve">Approver login and review the document and </w:t>
+      </w:r>
+      <w:r>
+        <w:rPr>
+          <w:rFonts w:ascii="Segoe UI" w:eastAsia="Times New Roman" w:hAnsi="Segoe UI" w:cs="Segoe UI"/>
+          <w:color w:val="1F1F1F"/>
+          <w:kern w:val="0"/>
+          <w:sz w:val="30"/>
+          <w:szCs w:val="30"/>
+          <w:lang w:eastAsia="en-IN"/>
+          <w14:ligatures w14:val="none"/>
+        </w:rPr>
+        <w:t>do the decision – Approve/Reject/Reassign</w:t>
+      </w:r>
+    </w:p>
+    <w:p>
+      <w:pPr>
+        <w:shd w:val="clear" w:color="auto" w:fill="FFFFFF"/>
+        <w:spacing w:after="100" w:afterAutospacing="1" w:line="240" w:lineRule="auto"/>
+        <w:rPr>
+          <w:rFonts w:ascii="Segoe UI" w:eastAsia="Times New Roman" w:hAnsi="Segoe UI" w:cs="Segoe UI"/>
+          <w:color w:val="1F1F1F"/>
+          <w:kern w:val="0"/>
+          <w:sz w:val="30"/>
+          <w:szCs w:val="30"/>
+          <w:lang w:eastAsia="en-IN"/>
+          <w14:ligatures w14:val="none"/>
+        </w:rPr>
+      </w:pPr>
+      <w:r>
+        <w:rPr>
+          <w:rFonts w:ascii="Segoe UI" w:eastAsia="Times New Roman" w:hAnsi="Segoe UI" w:cs="Segoe UI"/>
+          <w:noProof/>
+          <w:color w:val="1F1F1F"/>
+          <w:kern w:val="0"/>
+          <w:sz w:val="30"/>
+          <w:szCs w:val="30"/>
+          <w:lang w:eastAsia="en-IN"/>
+          <w14:ligatures w14:val="none"/>
+        </w:rPr>
         <w:drawing>
-          <wp:inline distT="0" distB="0" distL="0" distR="0" wp14:anchorId="29C0C860" wp14:editId="32AA7306">
-            <wp:extent cx="5731510" cy="2427605"/>
-            <wp:effectExtent l="0" t="0" r="2540" b="0"/>
+          <wp:inline distT="0" distB="0" distL="0" distR="0" wp14:anchorId="29C0C860" wp14:editId="70118B30">
+            <wp:extent cx="4552950" cy="1928421"/>
+            <wp:effectExtent l="95250" t="95250" r="95250" b="91440"/>
             <wp:docPr id="554344443" name="Picture 1" descr="A screenshot of a computer&#10;&#10;Description automatically generated"/>
             <wp:cNvGraphicFramePr>
               <a:graphicFrameLocks xmlns:a="http://schemas.openxmlformats.org/drawingml/2006/main" noChangeAspect="1"/>
@@ -809,11 +924,18 @@
                   <pic:spPr>
                     <a:xfrm>
                       <a:off x="0" y="0"/>
-                      <a:ext cx="5731510" cy="2427605"/>
+                      <a:ext cx="4561565" cy="1932070"/>
                     </a:xfrm>
                     <a:prstGeom prst="rect">
                       <a:avLst/>
                     </a:prstGeom>
+                    <a:effectLst>
+                      <a:outerShdw blurRad="63500" sx="102000" sy="102000" algn="ctr" rotWithShape="0">
+                        <a:prstClr val="black">
+                          <a:alpha val="40000"/>
+                        </a:prstClr>
+                      </a:outerShdw>
+                    </a:effectLst>
                   </pic:spPr>
                 </pic:pic>
               </a:graphicData>
@@ -847,10 +969,38 @@
           <w14:ligatures w14:val="none"/>
         </w:rPr>
         <w:lastRenderedPageBreak/>
+        <w:t>It will automatically update the Task  and document status</w:t>
+      </w:r>
+    </w:p>
+    <w:p>
+      <w:pPr>
+        <w:shd w:val="clear" w:color="auto" w:fill="FFFFFF"/>
+        <w:spacing w:after="100" w:afterAutospacing="1" w:line="240" w:lineRule="auto"/>
+        <w:rPr>
+          <w:rFonts w:ascii="Segoe UI" w:eastAsia="Times New Roman" w:hAnsi="Segoe UI" w:cs="Segoe UI"/>
+          <w:color w:val="1F1F1F"/>
+          <w:kern w:val="0"/>
+          <w:sz w:val="30"/>
+          <w:szCs w:val="30"/>
+          <w:lang w:eastAsia="en-IN"/>
+          <w14:ligatures w14:val="none"/>
+        </w:rPr>
+      </w:pPr>
+      <w:r>
+        <w:rPr>
+          <w:rFonts w:ascii="Segoe UI" w:eastAsia="Times New Roman" w:hAnsi="Segoe UI" w:cs="Segoe UI"/>
+          <w:noProof/>
+          <w:color w:val="1F1F1F"/>
+          <w:kern w:val="0"/>
+          <w:sz w:val="30"/>
+          <w:szCs w:val="30"/>
+          <w:lang w:eastAsia="en-IN"/>
+          <w14:ligatures w14:val="none"/>
+        </w:rPr>
         <w:drawing>
-          <wp:inline distT="0" distB="0" distL="0" distR="0" wp14:anchorId="3FB20E13" wp14:editId="6580667F">
+          <wp:inline distT="0" distB="0" distL="0" distR="0" wp14:anchorId="3FB20E13" wp14:editId="4FB9239D">
             <wp:extent cx="5731510" cy="1508760"/>
-            <wp:effectExtent l="0" t="0" r="2540" b="0"/>
+            <wp:effectExtent l="114300" t="95250" r="116840" b="91440"/>
             <wp:docPr id="1215185878" name="Picture 1" descr="A close-up of a white background&#10;&#10;Description automatically generated"/>
             <wp:cNvGraphicFramePr>
               <a:graphicFrameLocks xmlns:a="http://schemas.openxmlformats.org/drawingml/2006/main" noChangeAspect="1"/>
@@ -876,6 +1026,81 @@
                     <a:prstGeom prst="rect">
                       <a:avLst/>
                     </a:prstGeom>
+                    <a:effectLst>
+                      <a:outerShdw blurRad="63500" sx="102000" sy="102000" algn="ctr" rotWithShape="0">
+                        <a:prstClr val="black">
+                          <a:alpha val="40000"/>
+                        </a:prstClr>
+                      </a:outerShdw>
+                    </a:effectLst>
+                  </pic:spPr>
+                </pic:pic>
+              </a:graphicData>
+            </a:graphic>
+          </wp:inline>
+        </w:drawing>
+      </w:r>
+    </w:p>
+    <w:p>
+      <w:pPr>
+        <w:shd w:val="clear" w:color="auto" w:fill="FFFFFF"/>
+        <w:spacing w:after="100" w:afterAutospacing="1" w:line="240" w:lineRule="auto"/>
+        <w:rPr>
+          <w:rFonts w:ascii="Segoe UI" w:eastAsia="Times New Roman" w:hAnsi="Segoe UI" w:cs="Segoe UI"/>
+          <w:color w:val="1F1F1F"/>
+          <w:kern w:val="0"/>
+          <w:sz w:val="30"/>
+          <w:szCs w:val="30"/>
+          <w:lang w:eastAsia="en-IN"/>
+          <w14:ligatures w14:val="none"/>
+        </w:rPr>
+      </w:pPr>
+      <w:r>
+        <w:rPr>
+          <w:rFonts w:ascii="Segoe UI" w:eastAsia="Times New Roman" w:hAnsi="Segoe UI" w:cs="Segoe UI"/>
+          <w:color w:val="1F1F1F"/>
+          <w:kern w:val="0"/>
+          <w:sz w:val="30"/>
+          <w:szCs w:val="30"/>
+          <w:lang w:eastAsia="en-IN"/>
+          <w14:ligatures w14:val="none"/>
+        </w:rPr>
+        <w:drawing>
+          <wp:inline distT="0" distB="0" distL="0" distR="0" wp14:anchorId="0FFFDB5E" wp14:editId="221A03F1">
+            <wp:extent cx="5731510" cy="1750060"/>
+            <wp:effectExtent l="114300" t="95250" r="116840" b="97790"/>
+            <wp:docPr id="922336162" name="Picture 1" descr="A screenshot of a computer&#10;&#10;Description automatically generated"/>
+            <wp:cNvGraphicFramePr>
+              <a:graphicFrameLocks xmlns:a="http://schemas.openxmlformats.org/drawingml/2006/main" noChangeAspect="1"/>
+            </wp:cNvGraphicFramePr>
+            <a:graphic xmlns:a="http://schemas.openxmlformats.org/drawingml/2006/main">
+              <a:graphicData uri="http://schemas.openxmlformats.org/drawingml/2006/picture">
+                <pic:pic xmlns:pic="http://schemas.openxmlformats.org/drawingml/2006/picture">
+                  <pic:nvPicPr>
+                    <pic:cNvPr id="922336162" name="Picture 1" descr="A screenshot of a computer&#10;&#10;Description automatically generated"/>
+                    <pic:cNvPicPr/>
+                  </pic:nvPicPr>
+                  <pic:blipFill>
+                    <a:blip r:embed="rId14"/>
+                    <a:stretch>
+                      <a:fillRect/>
+                    </a:stretch>
+                  </pic:blipFill>
+                  <pic:spPr>
+                    <a:xfrm>
+                      <a:off x="0" y="0"/>
+                      <a:ext cx="5731510" cy="1750060"/>
+                    </a:xfrm>
+                    <a:prstGeom prst="rect">
+                      <a:avLst/>
+                    </a:prstGeom>
+                    <a:effectLst>
+                      <a:outerShdw blurRad="63500" sx="102000" sy="102000" algn="ctr" rotWithShape="0">
+                        <a:prstClr val="black">
+                          <a:alpha val="40000"/>
+                        </a:prstClr>
+                      </a:outerShdw>
+                    </a:effectLst>
                   </pic:spPr>
                 </pic:pic>
               </a:graphicData>
@@ -1829,6 +2054,29 @@
       <w14:ligatures w14:val="none"/>
     </w:rPr>
   </w:style>
+  <w:style w:type="character" w:styleId="Hyperlink">
+    <w:name w:val="Hyperlink"/>
+    <w:basedOn w:val="DefaultParagraphFont"/>
+    <w:uiPriority w:val="99"/>
+    <w:unhideWhenUsed/>
+    <w:rsid w:val="00A46163"/>
+    <w:rPr>
+      <w:color w:val="467886" w:themeColor="hyperlink"/>
+      <w:u w:val="single"/>
+    </w:rPr>
+  </w:style>
+  <w:style w:type="character" w:styleId="UnresolvedMention">
+    <w:name w:val="Unresolved Mention"/>
+    <w:basedOn w:val="DefaultParagraphFont"/>
+    <w:uiPriority w:val="99"/>
+    <w:semiHidden/>
+    <w:unhideWhenUsed/>
+    <w:rsid w:val="00A46163"/>
+    <w:rPr>
+      <w:color w:val="605E5C"/>
+      <w:shd w:val="clear" w:color="auto" w:fill="E1DFDD"/>
+    </w:rPr>
+  </w:style>
 </w:styles>
 </file>
 
